--- a/few_lab9_doc.docx
+++ b/few_lab9_doc.docx
@@ -16,45 +16,1386 @@
       </w:hyperlink>
     </w:p>
     <w:p>
-      <w:r>
+      <w:pPr>
+        <w:rPr>
+          <w:b/>
+          <w:bCs/>
+        </w:rPr>
+      </w:pPr>
+      <w:r>
+        <w:rPr>
+          <w:b/>
+          <w:bCs/>
+        </w:rPr>
         <w:t>Question #1</w:t>
       </w:r>
     </w:p>
     <w:p>
-      <w:r>
-        <w:t>Question #</w:t>
-      </w:r>
-      <w:r>
-        <w:t>2</w:t>
+      <w:pPr>
+        <w:rPr>
+          <w:lang w:val="en-GB"/>
+        </w:rPr>
+      </w:pPr>
+      <w:r>
+        <w:rPr>
+          <w:lang w:val="en-GB"/>
+        </w:rPr>
+        <w:t xml:space="preserve">React is a JavaScript framework. </w:t>
+      </w:r>
+      <w:r>
+        <w:rPr>
+          <w:lang w:val="en-GB"/>
+        </w:rPr>
+        <w:t xml:space="preserve">We have access to a virtual DOM that updates quickly each </w:t>
+      </w:r>
+      <w:proofErr w:type="gramStart"/>
+      <w:r>
+        <w:rPr>
+          <w:lang w:val="en-GB"/>
+        </w:rPr>
+        <w:t>changes</w:t>
+      </w:r>
+      <w:proofErr w:type="gramEnd"/>
+      <w:r>
+        <w:rPr>
+          <w:lang w:val="en-GB"/>
+        </w:rPr>
+        <w:t xml:space="preserve"> when we save.</w:t>
+      </w:r>
+      <w:r>
+        <w:rPr>
+          <w:lang w:val="en-GB"/>
+        </w:rPr>
+        <w:t xml:space="preserve"> The biggest strength i</w:t>
+      </w:r>
+      <w:r>
+        <w:rPr>
+          <w:lang w:val="en-GB"/>
+        </w:rPr>
+        <w:t>s that y</w:t>
+      </w:r>
+      <w:r>
+        <w:rPr>
+          <w:lang w:val="en-GB"/>
+        </w:rPr>
+        <w:t>ou can use a lot of different component to build you</w:t>
+      </w:r>
+      <w:r>
+        <w:rPr>
+          <w:lang w:val="en-GB"/>
+        </w:rPr>
+        <w:t>r</w:t>
+      </w:r>
+      <w:r>
+        <w:rPr>
+          <w:lang w:val="en-GB"/>
+        </w:rPr>
+        <w:t xml:space="preserve"> app</w:t>
+      </w:r>
+      <w:r>
+        <w:rPr>
+          <w:lang w:val="en-GB"/>
+        </w:rPr>
+        <w:t xml:space="preserve">. We use the syntax </w:t>
+      </w:r>
+      <w:proofErr w:type="gramStart"/>
+      <w:r>
+        <w:rPr>
+          <w:lang w:val="en-GB"/>
+        </w:rPr>
+        <w:t>JSX,  it’s</w:t>
+      </w:r>
+      <w:proofErr w:type="gramEnd"/>
+      <w:r>
+        <w:rPr>
+          <w:lang w:val="en-GB"/>
+        </w:rPr>
+        <w:t xml:space="preserve"> an extension of JavaScript and it look like HTML.</w:t>
+      </w:r>
+    </w:p>
+    <w:p>
+      <w:pPr>
+        <w:rPr>
+          <w:b/>
+          <w:bCs/>
+          <w:lang w:val="en-GB"/>
+        </w:rPr>
+      </w:pPr>
+    </w:p>
+    <w:p>
+      <w:pPr>
+        <w:rPr>
+          <w:b/>
+          <w:bCs/>
+          <w:lang w:val="en-GB"/>
+        </w:rPr>
+      </w:pPr>
+      <w:r>
+        <w:rPr>
+          <w:b/>
+          <w:bCs/>
+          <w:lang w:val="en-GB"/>
+        </w:rPr>
+        <w:t>Question #2</w:t>
+      </w:r>
+    </w:p>
+    <w:p>
+      <w:pPr>
+        <w:rPr>
+          <w:lang w:val="en-GB"/>
+        </w:rPr>
+      </w:pPr>
+      <w:r>
+        <w:rPr>
+          <w:lang w:val="en-GB"/>
+        </w:rPr>
+        <w:t xml:space="preserve">The </w:t>
+      </w:r>
+      <w:r>
+        <w:rPr>
+          <w:lang w:val="en-GB"/>
+        </w:rPr>
+        <w:t>Virtual-</w:t>
+      </w:r>
+      <w:r>
+        <w:rPr>
+          <w:lang w:val="en-GB"/>
+        </w:rPr>
+        <w:t xml:space="preserve">DOM only updates things that have got changed. </w:t>
+      </w:r>
+      <w:r>
+        <w:rPr>
+          <w:lang w:val="en-GB"/>
+        </w:rPr>
+        <w:t xml:space="preserve">If you want to display twice the exact same thing, it will be only displayed once. For </w:t>
+      </w:r>
+      <w:r>
+        <w:rPr>
+          <w:lang w:val="en-GB"/>
+        </w:rPr>
+        <w:t>example,</w:t>
+      </w:r>
+      <w:r>
+        <w:rPr>
+          <w:lang w:val="en-GB"/>
+        </w:rPr>
+        <w:t xml:space="preserve"> if we have a slider with multiple pictures but we only modify one picture, </w:t>
+      </w:r>
+      <w:r>
+        <w:rPr>
+          <w:lang w:val="en-GB"/>
+        </w:rPr>
+        <w:t xml:space="preserve">other </w:t>
+      </w:r>
+      <w:r>
+        <w:rPr>
+          <w:lang w:val="en-GB"/>
+        </w:rPr>
+        <w:t xml:space="preserve">DOM will </w:t>
+      </w:r>
+      <w:proofErr w:type="gramStart"/>
+      <w:r>
+        <w:rPr>
+          <w:lang w:val="en-GB"/>
+        </w:rPr>
+        <w:t>updates</w:t>
+      </w:r>
+      <w:proofErr w:type="gramEnd"/>
+      <w:r>
+        <w:rPr>
+          <w:lang w:val="en-GB"/>
+        </w:rPr>
+        <w:t xml:space="preserve"> all the pictures instead of just the important one</w:t>
+      </w:r>
+      <w:r>
+        <w:rPr>
+          <w:lang w:val="en-GB"/>
+        </w:rPr>
+        <w:t>, but not React</w:t>
+      </w:r>
+      <w:r>
+        <w:rPr>
+          <w:lang w:val="en-GB"/>
+        </w:rPr>
+        <w:t>.</w:t>
+      </w:r>
+    </w:p>
+    <w:p>
+      <w:pPr>
+        <w:rPr>
+          <w:lang w:val="en-GB"/>
+        </w:rPr>
+      </w:pPr>
+    </w:p>
+    <w:p>
+      <w:pPr>
+        <w:rPr>
+          <w:b/>
+          <w:bCs/>
+          <w:lang w:val="en-GB"/>
+        </w:rPr>
+      </w:pPr>
+      <w:r>
+        <w:rPr>
+          <w:b/>
+          <w:bCs/>
+          <w:lang w:val="en-GB"/>
+        </w:rPr>
+        <w:t>Question #3</w:t>
+      </w:r>
+    </w:p>
+    <w:p>
+      <w:pPr>
+        <w:rPr>
+          <w:lang w:val="en-GB"/>
+        </w:rPr>
+      </w:pPr>
+      <w:r>
+        <w:rPr>
+          <w:lang w:val="en-GB"/>
+        </w:rPr>
+        <w:t>JSX is a JavaScript code th</w:t>
+      </w:r>
+      <w:r>
+        <w:rPr>
+          <w:lang w:val="en-GB"/>
+        </w:rPr>
+        <w:t>at look like a merge of JS and HTML.</w:t>
+      </w:r>
+      <w:r>
+        <w:rPr>
+          <w:lang w:val="en-GB"/>
+        </w:rPr>
+        <w:t xml:space="preserve"> </w:t>
+      </w:r>
+    </w:p>
+    <w:p>
+      <w:pPr>
+        <w:rPr>
+          <w:lang w:val="en-GB"/>
+        </w:rPr>
+      </w:pPr>
+      <w:r>
+        <w:rPr>
+          <w:lang w:val="en-GB"/>
+        </w:rPr>
+        <w:t xml:space="preserve">It is use with React and </w:t>
+      </w:r>
+      <w:r>
+        <w:rPr>
+          <w:lang w:val="en-GB"/>
+        </w:rPr>
+        <w:t xml:space="preserve">It’s a syntax extension </w:t>
+      </w:r>
+      <w:r>
+        <w:rPr>
+          <w:lang w:val="en-GB"/>
+        </w:rPr>
+        <w:t xml:space="preserve">for JS, the code can’t be read at first on a browser, </w:t>
+      </w:r>
+      <w:proofErr w:type="gramStart"/>
+      <w:r>
+        <w:rPr>
+          <w:lang w:val="en-GB"/>
+        </w:rPr>
+        <w:t>It</w:t>
+      </w:r>
+      <w:proofErr w:type="gramEnd"/>
+      <w:r>
+        <w:rPr>
+          <w:lang w:val="en-GB"/>
+        </w:rPr>
+        <w:t xml:space="preserve"> has to be compiled.</w:t>
+      </w:r>
+    </w:p>
+    <w:p>
+      <w:pPr>
+        <w:rPr>
+          <w:lang w:val="en-GB"/>
+        </w:rPr>
+      </w:pPr>
+    </w:p>
+    <w:p>
+      <w:pPr>
+        <w:rPr>
+          <w:b/>
+          <w:bCs/>
+          <w:lang w:val="en-GB"/>
+        </w:rPr>
+      </w:pPr>
+      <w:r>
+        <w:rPr>
+          <w:b/>
+          <w:bCs/>
+          <w:lang w:val="en-GB"/>
+        </w:rPr>
+        <w:t>Question #4</w:t>
+      </w:r>
+    </w:p>
+    <w:p>
+      <w:pPr>
+        <w:rPr>
+          <w:lang w:val="en-GB"/>
+        </w:rPr>
+      </w:pPr>
+      <w:r>
+        <w:rPr>
+          <w:lang w:val="en-GB"/>
+        </w:rPr>
+        <w:t xml:space="preserve">First, you </w:t>
+      </w:r>
+      <w:r>
+        <w:rPr>
+          <w:lang w:val="en-GB"/>
+        </w:rPr>
+        <w:t>must</w:t>
+      </w:r>
+      <w:r>
+        <w:rPr>
+          <w:lang w:val="en-GB"/>
+        </w:rPr>
+        <w:t xml:space="preserve"> i</w:t>
+      </w:r>
+      <w:r>
+        <w:rPr>
+          <w:lang w:val="en-GB"/>
+        </w:rPr>
+        <w:t>mport the React library and DOM</w:t>
+      </w:r>
+      <w:r>
+        <w:rPr>
+          <w:lang w:val="en-GB"/>
+        </w:rPr>
+        <w:t xml:space="preserve">. </w:t>
+      </w:r>
+    </w:p>
+    <w:p>
+      <w:pPr>
+        <w:rPr>
+          <w:lang w:val="en-GB"/>
+        </w:rPr>
+      </w:pPr>
+      <w:r>
+        <w:rPr>
+          <w:lang w:val="en-GB"/>
+        </w:rPr>
+        <w:t xml:space="preserve">Then you have to open a class, where you write the </w:t>
+      </w:r>
+      <w:proofErr w:type="gramStart"/>
+      <w:r>
+        <w:rPr>
+          <w:lang w:val="en-GB"/>
+        </w:rPr>
+        <w:t>name</w:t>
+      </w:r>
+      <w:r>
+        <w:rPr>
+          <w:lang w:val="en-GB"/>
+        </w:rPr>
+        <w:t>(</w:t>
+      </w:r>
+      <w:proofErr w:type="gramEnd"/>
+      <w:r>
+        <w:rPr>
+          <w:lang w:val="en-GB"/>
+        </w:rPr>
+        <w:t xml:space="preserve">in </w:t>
+      </w:r>
+      <w:proofErr w:type="spellStart"/>
+      <w:r>
+        <w:rPr>
+          <w:lang w:val="en-GB"/>
+        </w:rPr>
+        <w:t>UpperCamelCase</w:t>
+      </w:r>
+      <w:proofErr w:type="spellEnd"/>
+      <w:r>
+        <w:rPr>
+          <w:lang w:val="en-GB"/>
+        </w:rPr>
+        <w:t>)</w:t>
+      </w:r>
+      <w:r>
+        <w:rPr>
+          <w:lang w:val="en-GB"/>
+        </w:rPr>
+        <w:t xml:space="preserve"> of the class, </w:t>
+      </w:r>
+      <w:r>
+        <w:rPr>
+          <w:lang w:val="en-GB"/>
+        </w:rPr>
+        <w:t xml:space="preserve">sub class </w:t>
+      </w:r>
+      <w:proofErr w:type="spellStart"/>
+      <w:r>
+        <w:rPr>
+          <w:lang w:val="en-GB"/>
+        </w:rPr>
+        <w:t>react.component</w:t>
+      </w:r>
+      <w:proofErr w:type="spellEnd"/>
+      <w:r>
+        <w:rPr>
+          <w:lang w:val="en-GB"/>
+        </w:rPr>
+        <w:t xml:space="preserve"> and add methods and properties.</w:t>
+      </w:r>
+    </w:p>
+    <w:p>
+      <w:pPr>
+        <w:rPr>
+          <w:rFonts w:cstheme="minorHAnsi"/>
+          <w:shd w:val="clear" w:color="auto" w:fill="FFFFFF"/>
+          <w:lang w:val="en-GB"/>
+        </w:rPr>
+      </w:pPr>
+      <w:r>
+        <w:rPr>
+          <w:lang w:val="en-GB"/>
+        </w:rPr>
+        <w:t>Now</w:t>
+      </w:r>
+      <w:r>
+        <w:rPr>
+          <w:lang w:val="en-GB"/>
+        </w:rPr>
+        <w:t>, you create the body of the class</w:t>
+      </w:r>
+      <w:r>
+        <w:rPr>
+          <w:lang w:val="en-GB"/>
+        </w:rPr>
+        <w:t xml:space="preserve"> by opening a </w:t>
+      </w:r>
+      <w:r>
+        <w:rPr>
+          <w:rFonts w:cstheme="minorHAnsi"/>
+          <w:shd w:val="clear" w:color="auto" w:fill="FFFFFF"/>
+          <w:lang w:val="en-GB"/>
+        </w:rPr>
+        <w:t>pair of curly braces after </w:t>
+      </w:r>
+      <w:proofErr w:type="spellStart"/>
+      <w:r>
+        <w:rPr>
+          <w:rStyle w:val="CodeHTML"/>
+          <w:rFonts w:asciiTheme="minorHAnsi" w:eastAsiaTheme="minorHAnsi" w:hAnsiTheme="minorHAnsi" w:cstheme="minorHAnsi"/>
+          <w:sz w:val="22"/>
+          <w:szCs w:val="22"/>
+          <w:shd w:val="clear" w:color="auto" w:fill="EAE9ED"/>
+          <w:lang w:val="en-GB"/>
+        </w:rPr>
+        <w:t>React.Component</w:t>
+      </w:r>
+      <w:proofErr w:type="spellEnd"/>
+      <w:r>
+        <w:rPr>
+          <w:rFonts w:cstheme="minorHAnsi"/>
+          <w:shd w:val="clear" w:color="auto" w:fill="FFFFFF"/>
+          <w:lang w:val="en-GB"/>
+        </w:rPr>
+        <w:t xml:space="preserve">, and </w:t>
+      </w:r>
+      <w:r>
+        <w:rPr>
+          <w:rFonts w:cstheme="minorHAnsi"/>
+          <w:shd w:val="clear" w:color="auto" w:fill="FFFFFF"/>
+          <w:lang w:val="en-GB"/>
+        </w:rPr>
+        <w:t xml:space="preserve">by writing </w:t>
+      </w:r>
+      <w:r>
+        <w:rPr>
+          <w:rFonts w:cstheme="minorHAnsi"/>
+          <w:shd w:val="clear" w:color="auto" w:fill="FFFFFF"/>
+          <w:lang w:val="en-GB"/>
+        </w:rPr>
+        <w:t>all</w:t>
+      </w:r>
+      <w:r>
+        <w:rPr>
+          <w:rFonts w:cstheme="minorHAnsi"/>
+          <w:shd w:val="clear" w:color="auto" w:fill="FFFFFF"/>
+          <w:lang w:val="en-GB"/>
+        </w:rPr>
+        <w:t xml:space="preserve"> the code between those curly braces.</w:t>
+      </w:r>
+    </w:p>
+    <w:p>
+      <w:pPr>
+        <w:rPr>
+          <w:lang w:val="en-GB"/>
+        </w:rPr>
+      </w:pPr>
+      <w:r>
+        <w:rPr>
+          <w:rFonts w:cstheme="minorHAnsi"/>
+          <w:shd w:val="clear" w:color="auto" w:fill="FFFFFF"/>
+          <w:lang w:val="en-GB"/>
+        </w:rPr>
+        <w:t>Last, you must create the render function in the body. At the bottom</w:t>
+      </w:r>
+      <w:r>
+        <w:rPr>
+          <w:rFonts w:cstheme="minorHAnsi"/>
+          <w:shd w:val="clear" w:color="auto" w:fill="FFFFFF"/>
+          <w:lang w:val="en-GB"/>
+        </w:rPr>
+        <w:t>,</w:t>
+      </w:r>
+      <w:r>
+        <w:rPr>
+          <w:rFonts w:cstheme="minorHAnsi"/>
+          <w:shd w:val="clear" w:color="auto" w:fill="FFFFFF"/>
+          <w:lang w:val="en-GB"/>
+        </w:rPr>
+        <w:t xml:space="preserve"> </w:t>
+      </w:r>
+      <w:r>
+        <w:rPr>
+          <w:rFonts w:cstheme="minorHAnsi"/>
+          <w:shd w:val="clear" w:color="auto" w:fill="FFFFFF"/>
+          <w:lang w:val="en-GB"/>
+        </w:rPr>
+        <w:t>write a </w:t>
+      </w:r>
+      <w:r>
+        <w:rPr>
+          <w:rStyle w:val="Accentuation"/>
+          <w:rFonts w:cstheme="minorHAnsi"/>
+          <w:i w:val="0"/>
+          <w:iCs w:val="0"/>
+          <w:shd w:val="clear" w:color="auto" w:fill="FFFFFF"/>
+          <w:lang w:val="en-GB"/>
+        </w:rPr>
+        <w:t>JSX element with</w:t>
+      </w:r>
+      <w:r>
+        <w:rPr>
+          <w:rStyle w:val="Accentuation"/>
+          <w:rFonts w:cstheme="minorHAnsi"/>
+          <w:shd w:val="clear" w:color="auto" w:fill="FFFFFF"/>
+          <w:lang w:val="en-GB"/>
+        </w:rPr>
+        <w:t xml:space="preserve"> </w:t>
+      </w:r>
+      <w:r>
+        <w:rPr>
+          <w:rFonts w:cstheme="minorHAnsi"/>
+          <w:shd w:val="clear" w:color="auto" w:fill="FFFFFF"/>
+          <w:lang w:val="en-GB"/>
+        </w:rPr>
+        <w:t>the same name as your </w:t>
+      </w:r>
+      <w:r>
+        <w:rPr>
+          <w:rStyle w:val="Accentuation"/>
+          <w:rFonts w:cstheme="minorHAnsi"/>
+          <w:i w:val="0"/>
+          <w:iCs w:val="0"/>
+          <w:shd w:val="clear" w:color="auto" w:fill="FFFFFF"/>
+          <w:lang w:val="en-GB"/>
+        </w:rPr>
+        <w:t>component class</w:t>
+      </w:r>
+      <w:r>
+        <w:rPr>
+          <w:rStyle w:val="Accentuation"/>
+          <w:rFonts w:cstheme="minorHAnsi"/>
+          <w:i w:val="0"/>
+          <w:iCs w:val="0"/>
+          <w:shd w:val="clear" w:color="auto" w:fill="FFFFFF"/>
+          <w:lang w:val="en-GB"/>
+        </w:rPr>
+        <w:t>.</w:t>
+      </w:r>
+    </w:p>
+    <w:p>
+      <w:pPr>
+        <w:rPr>
+          <w:i/>
+          <w:iCs/>
+          <w:u w:val="single"/>
+          <w:lang w:val="en-GB"/>
+        </w:rPr>
+      </w:pPr>
+    </w:p>
+    <w:p>
+      <w:pPr>
+        <w:rPr>
+          <w:i/>
+          <w:iCs/>
+          <w:u w:val="single"/>
+          <w:lang w:val="en-GB"/>
+        </w:rPr>
+      </w:pPr>
+    </w:p>
+    <w:p>
+      <w:pPr>
+        <w:rPr>
+          <w:i/>
+          <w:iCs/>
+          <w:u w:val="single"/>
+          <w:lang w:val="en-GB"/>
+        </w:rPr>
+      </w:pPr>
+    </w:p>
+    <w:p>
+      <w:pPr>
+        <w:rPr>
+          <w:i/>
+          <w:iCs/>
+          <w:u w:val="single"/>
+          <w:lang w:val="en-GB"/>
+        </w:rPr>
+      </w:pPr>
+    </w:p>
+    <w:p>
+      <w:pPr>
+        <w:rPr>
+          <w:i/>
+          <w:iCs/>
+          <w:u w:val="single"/>
+          <w:lang w:val="en-GB"/>
+        </w:rPr>
+      </w:pPr>
+    </w:p>
+    <w:p>
+      <w:pPr>
+        <w:rPr>
+          <w:i/>
+          <w:iCs/>
+          <w:u w:val="single"/>
+          <w:lang w:val="en-GB"/>
+        </w:rPr>
+      </w:pPr>
+    </w:p>
+    <w:p>
+      <w:pPr>
+        <w:rPr>
+          <w:i/>
+          <w:iCs/>
+          <w:u w:val="single"/>
+          <w:lang w:val="en-GB"/>
+        </w:rPr>
+      </w:pPr>
+    </w:p>
+    <w:p>
+      <w:pPr>
+        <w:rPr>
+          <w:i/>
+          <w:iCs/>
+          <w:u w:val="single"/>
+          <w:lang w:val="en-GB"/>
+        </w:rPr>
+      </w:pPr>
+    </w:p>
+    <w:p>
+      <w:pPr>
+        <w:rPr>
+          <w:i/>
+          <w:iCs/>
+          <w:u w:val="single"/>
+          <w:lang w:val="en-GB"/>
+        </w:rPr>
+      </w:pPr>
+    </w:p>
+    <w:p>
+      <w:pPr>
+        <w:rPr>
+          <w:i/>
+          <w:iCs/>
+          <w:u w:val="single"/>
+          <w:lang w:val="en-GB"/>
+        </w:rPr>
+      </w:pPr>
+    </w:p>
+    <w:p>
+      <w:pPr>
+        <w:rPr>
+          <w:i/>
+          <w:iCs/>
+          <w:u w:val="single"/>
+          <w:lang w:val="en-GB"/>
+        </w:rPr>
+      </w:pPr>
+    </w:p>
+    <w:p>
+      <w:pPr>
+        <w:rPr>
+          <w:i/>
+          <w:iCs/>
+          <w:u w:val="single"/>
+          <w:lang w:val="en-GB"/>
+        </w:rPr>
+      </w:pPr>
+      <w:proofErr w:type="spellStart"/>
+      <w:r>
+        <w:rPr>
+          <w:i/>
+          <w:iCs/>
+          <w:u w:val="single"/>
+          <w:lang w:val="en-GB"/>
+        </w:rPr>
+        <w:t>Exemple</w:t>
+      </w:r>
+      <w:proofErr w:type="spellEnd"/>
+      <w:r>
+        <w:rPr>
+          <w:i/>
+          <w:iCs/>
+          <w:u w:val="single"/>
+          <w:lang w:val="en-GB"/>
+        </w:rPr>
+        <w:t>:</w:t>
+      </w:r>
+    </w:p>
+    <w:p>
+      <w:pPr>
+        <w:rPr>
+          <w:rFonts w:ascii="Consolas" w:eastAsia="Times New Roman" w:hAnsi="Consolas" w:cs="Times New Roman"/>
+          <w:color w:val="7F7F7F" w:themeColor="text1" w:themeTint="80"/>
+          <w:sz w:val="21"/>
+          <w:szCs w:val="21"/>
+          <w:lang w:val="en-GB" w:eastAsia="fr-FR"/>
+        </w:rPr>
+      </w:pPr>
+      <w:r>
+        <w:rPr>
+          <w:rFonts w:ascii="Consolas" w:eastAsia="Times New Roman" w:hAnsi="Consolas" w:cs="Times New Roman"/>
+          <w:color w:val="7F7F7F" w:themeColor="text1" w:themeTint="80"/>
+          <w:sz w:val="21"/>
+          <w:szCs w:val="21"/>
+          <w:lang w:val="en-GB" w:eastAsia="fr-FR"/>
+        </w:rPr>
+        <w:t>import React from 'react';</w:t>
+      </w:r>
+    </w:p>
+    <w:p>
+      <w:pPr>
+        <w:rPr>
+          <w:rFonts w:ascii="Consolas" w:eastAsia="Times New Roman" w:hAnsi="Consolas" w:cs="Times New Roman"/>
+          <w:color w:val="7F7F7F" w:themeColor="text1" w:themeTint="80"/>
+          <w:sz w:val="21"/>
+          <w:szCs w:val="21"/>
+          <w:lang w:val="en-GB" w:eastAsia="fr-FR"/>
+        </w:rPr>
+      </w:pPr>
+      <w:r>
+        <w:rPr>
+          <w:rFonts w:ascii="Consolas" w:eastAsia="Times New Roman" w:hAnsi="Consolas" w:cs="Times New Roman"/>
+          <w:color w:val="7F7F7F" w:themeColor="text1" w:themeTint="80"/>
+          <w:sz w:val="21"/>
+          <w:szCs w:val="21"/>
+          <w:lang w:val="en-GB" w:eastAsia="fr-FR"/>
+        </w:rPr>
+        <w:t xml:space="preserve">import </w:t>
+      </w:r>
+      <w:proofErr w:type="spellStart"/>
+      <w:r>
+        <w:rPr>
+          <w:rFonts w:ascii="Consolas" w:eastAsia="Times New Roman" w:hAnsi="Consolas" w:cs="Times New Roman"/>
+          <w:color w:val="7F7F7F" w:themeColor="text1" w:themeTint="80"/>
+          <w:sz w:val="21"/>
+          <w:szCs w:val="21"/>
+          <w:lang w:val="en-GB" w:eastAsia="fr-FR"/>
+        </w:rPr>
+        <w:t>ReactDOM</w:t>
+      </w:r>
+      <w:proofErr w:type="spellEnd"/>
+      <w:r>
+        <w:rPr>
+          <w:rFonts w:ascii="Consolas" w:eastAsia="Times New Roman" w:hAnsi="Consolas" w:cs="Times New Roman"/>
+          <w:color w:val="7F7F7F" w:themeColor="text1" w:themeTint="80"/>
+          <w:sz w:val="21"/>
+          <w:szCs w:val="21"/>
+          <w:lang w:val="en-GB" w:eastAsia="fr-FR"/>
+        </w:rPr>
+        <w:t xml:space="preserve"> from 'react-</w:t>
+      </w:r>
+      <w:proofErr w:type="spellStart"/>
+      <w:r>
+        <w:rPr>
+          <w:rFonts w:ascii="Consolas" w:eastAsia="Times New Roman" w:hAnsi="Consolas" w:cs="Times New Roman"/>
+          <w:color w:val="7F7F7F" w:themeColor="text1" w:themeTint="80"/>
+          <w:sz w:val="21"/>
+          <w:szCs w:val="21"/>
+          <w:lang w:val="en-GB" w:eastAsia="fr-FR"/>
+        </w:rPr>
+        <w:t>dom</w:t>
+      </w:r>
+      <w:proofErr w:type="spellEnd"/>
+      <w:r>
+        <w:rPr>
+          <w:rFonts w:ascii="Consolas" w:eastAsia="Times New Roman" w:hAnsi="Consolas" w:cs="Times New Roman"/>
+          <w:color w:val="7F7F7F" w:themeColor="text1" w:themeTint="80"/>
+          <w:sz w:val="21"/>
+          <w:szCs w:val="21"/>
+          <w:lang w:val="en-GB" w:eastAsia="fr-FR"/>
+        </w:rPr>
+        <w:t>';</w:t>
+      </w:r>
+    </w:p>
+    <w:p>
+      <w:pPr>
+        <w:rPr>
+          <w:rFonts w:ascii="Consolas" w:eastAsia="Times New Roman" w:hAnsi="Consolas" w:cs="Times New Roman"/>
+          <w:color w:val="7F7F7F" w:themeColor="text1" w:themeTint="80"/>
+          <w:sz w:val="21"/>
+          <w:szCs w:val="21"/>
+          <w:lang w:val="en-GB" w:eastAsia="fr-FR"/>
+        </w:rPr>
+      </w:pPr>
+    </w:p>
+    <w:p>
+      <w:pPr>
+        <w:rPr>
+          <w:rFonts w:ascii="Consolas" w:eastAsia="Times New Roman" w:hAnsi="Consolas" w:cs="Times New Roman"/>
+          <w:color w:val="7F7F7F" w:themeColor="text1" w:themeTint="80"/>
+          <w:sz w:val="21"/>
+          <w:szCs w:val="21"/>
+          <w:lang w:val="en-GB" w:eastAsia="fr-FR"/>
+        </w:rPr>
+      </w:pPr>
+      <w:r>
+        <w:rPr>
+          <w:rFonts w:ascii="Consolas" w:eastAsia="Times New Roman" w:hAnsi="Consolas" w:cs="Times New Roman"/>
+          <w:color w:val="7F7F7F" w:themeColor="text1" w:themeTint="80"/>
+          <w:sz w:val="21"/>
+          <w:szCs w:val="21"/>
+          <w:lang w:val="en-GB" w:eastAsia="fr-FR"/>
+        </w:rPr>
+        <w:t xml:space="preserve">class </w:t>
+      </w:r>
+      <w:proofErr w:type="spellStart"/>
+      <w:r>
+        <w:rPr>
+          <w:rFonts w:ascii="Consolas" w:eastAsia="Times New Roman" w:hAnsi="Consolas" w:cs="Times New Roman"/>
+          <w:color w:val="7F7F7F" w:themeColor="text1" w:themeTint="80"/>
+          <w:sz w:val="21"/>
+          <w:szCs w:val="21"/>
+          <w:lang w:val="en-GB" w:eastAsia="fr-FR"/>
+        </w:rPr>
+        <w:t>TheNameOfMyClass</w:t>
+      </w:r>
+      <w:proofErr w:type="spellEnd"/>
+      <w:r>
+        <w:rPr>
+          <w:rFonts w:ascii="Consolas" w:eastAsia="Times New Roman" w:hAnsi="Consolas" w:cs="Times New Roman"/>
+          <w:color w:val="7F7F7F" w:themeColor="text1" w:themeTint="80"/>
+          <w:sz w:val="21"/>
+          <w:szCs w:val="21"/>
+          <w:lang w:val="en-GB" w:eastAsia="fr-FR"/>
+        </w:rPr>
+        <w:t xml:space="preserve"> extends </w:t>
+      </w:r>
+      <w:proofErr w:type="spellStart"/>
+      <w:r>
+        <w:rPr>
+          <w:rFonts w:ascii="Consolas" w:eastAsia="Times New Roman" w:hAnsi="Consolas" w:cs="Times New Roman"/>
+          <w:color w:val="7F7F7F" w:themeColor="text1" w:themeTint="80"/>
+          <w:sz w:val="21"/>
+          <w:szCs w:val="21"/>
+          <w:lang w:val="en-GB" w:eastAsia="fr-FR"/>
+        </w:rPr>
+        <w:t>React.Component</w:t>
+      </w:r>
+      <w:proofErr w:type="spellEnd"/>
+      <w:r>
+        <w:rPr>
+          <w:rFonts w:ascii="Consolas" w:eastAsia="Times New Roman" w:hAnsi="Consolas" w:cs="Times New Roman"/>
+          <w:color w:val="7F7F7F" w:themeColor="text1" w:themeTint="80"/>
+          <w:sz w:val="21"/>
+          <w:szCs w:val="21"/>
+          <w:lang w:val="en-GB" w:eastAsia="fr-FR"/>
+        </w:rPr>
+        <w:t xml:space="preserve"> {</w:t>
+      </w:r>
+    </w:p>
+    <w:p>
+      <w:pPr>
+        <w:rPr>
+          <w:rFonts w:ascii="Consolas" w:eastAsia="Times New Roman" w:hAnsi="Consolas" w:cs="Times New Roman"/>
+          <w:color w:val="7F7F7F" w:themeColor="text1" w:themeTint="80"/>
+          <w:sz w:val="21"/>
+          <w:szCs w:val="21"/>
+          <w:lang w:val="en-GB" w:eastAsia="fr-FR"/>
+        </w:rPr>
+      </w:pPr>
+      <w:r>
+        <w:rPr>
+          <w:rFonts w:ascii="Consolas" w:eastAsia="Times New Roman" w:hAnsi="Consolas" w:cs="Times New Roman"/>
+          <w:color w:val="7F7F7F" w:themeColor="text1" w:themeTint="80"/>
+          <w:sz w:val="21"/>
+          <w:szCs w:val="21"/>
+          <w:lang w:val="en-GB" w:eastAsia="fr-FR"/>
+        </w:rPr>
+        <w:t xml:space="preserve">  </w:t>
+      </w:r>
+      <w:proofErr w:type="gramStart"/>
+      <w:r>
+        <w:rPr>
+          <w:rFonts w:ascii="Consolas" w:eastAsia="Times New Roman" w:hAnsi="Consolas" w:cs="Times New Roman"/>
+          <w:color w:val="7F7F7F" w:themeColor="text1" w:themeTint="80"/>
+          <w:sz w:val="21"/>
+          <w:szCs w:val="21"/>
+          <w:lang w:val="en-GB" w:eastAsia="fr-FR"/>
+        </w:rPr>
+        <w:t>render(</w:t>
+      </w:r>
+      <w:proofErr w:type="gramEnd"/>
+      <w:r>
+        <w:rPr>
+          <w:rFonts w:ascii="Consolas" w:eastAsia="Times New Roman" w:hAnsi="Consolas" w:cs="Times New Roman"/>
+          <w:color w:val="7F7F7F" w:themeColor="text1" w:themeTint="80"/>
+          <w:sz w:val="21"/>
+          <w:szCs w:val="21"/>
+          <w:lang w:val="en-GB" w:eastAsia="fr-FR"/>
+        </w:rPr>
+        <w:t>) {</w:t>
+      </w:r>
+    </w:p>
+    <w:p>
+      <w:pPr>
+        <w:rPr>
+          <w:rFonts w:ascii="Consolas" w:eastAsia="Times New Roman" w:hAnsi="Consolas" w:cs="Times New Roman"/>
+          <w:color w:val="7F7F7F" w:themeColor="text1" w:themeTint="80"/>
+          <w:sz w:val="21"/>
+          <w:szCs w:val="21"/>
+          <w:lang w:val="en-GB" w:eastAsia="fr-FR"/>
+        </w:rPr>
+      </w:pPr>
+      <w:r>
+        <w:rPr>
+          <w:rFonts w:ascii="Consolas" w:eastAsia="Times New Roman" w:hAnsi="Consolas" w:cs="Times New Roman"/>
+          <w:color w:val="7F7F7F" w:themeColor="text1" w:themeTint="80"/>
+          <w:sz w:val="21"/>
+          <w:szCs w:val="21"/>
+          <w:lang w:val="en-GB" w:eastAsia="fr-FR"/>
+        </w:rPr>
+        <w:t xml:space="preserve">    return &lt;h1&gt;</w:t>
+      </w:r>
+      <w:r>
+        <w:rPr>
+          <w:rFonts w:ascii="Consolas" w:eastAsia="Times New Roman" w:hAnsi="Consolas" w:cs="Times New Roman"/>
+          <w:color w:val="7F7F7F" w:themeColor="text1" w:themeTint="80"/>
+          <w:sz w:val="21"/>
+          <w:szCs w:val="21"/>
+          <w:lang w:val="en-GB" w:eastAsia="fr-FR"/>
+        </w:rPr>
+        <w:t xml:space="preserve">This is the render function in the body of the </w:t>
+      </w:r>
+      <w:proofErr w:type="gramStart"/>
+      <w:r>
+        <w:rPr>
+          <w:rFonts w:ascii="Consolas" w:eastAsia="Times New Roman" w:hAnsi="Consolas" w:cs="Times New Roman"/>
+          <w:color w:val="7F7F7F" w:themeColor="text1" w:themeTint="80"/>
+          <w:sz w:val="21"/>
+          <w:szCs w:val="21"/>
+          <w:lang w:val="en-GB" w:eastAsia="fr-FR"/>
+        </w:rPr>
+        <w:t>class.</w:t>
+      </w:r>
+      <w:r>
+        <w:rPr>
+          <w:rFonts w:ascii="Consolas" w:eastAsia="Times New Roman" w:hAnsi="Consolas" w:cs="Times New Roman"/>
+          <w:color w:val="7F7F7F" w:themeColor="text1" w:themeTint="80"/>
+          <w:sz w:val="21"/>
+          <w:szCs w:val="21"/>
+          <w:lang w:val="en-GB" w:eastAsia="fr-FR"/>
+        </w:rPr>
+        <w:t>&lt;</w:t>
+      </w:r>
+      <w:proofErr w:type="gramEnd"/>
+      <w:r>
+        <w:rPr>
+          <w:rFonts w:ascii="Consolas" w:eastAsia="Times New Roman" w:hAnsi="Consolas" w:cs="Times New Roman"/>
+          <w:color w:val="7F7F7F" w:themeColor="text1" w:themeTint="80"/>
+          <w:sz w:val="21"/>
+          <w:szCs w:val="21"/>
+          <w:lang w:val="en-GB" w:eastAsia="fr-FR"/>
+        </w:rPr>
+        <w:t>/h1&gt;;</w:t>
+      </w:r>
+    </w:p>
+    <w:p>
+      <w:pPr>
+        <w:rPr>
+          <w:rFonts w:ascii="Consolas" w:eastAsia="Times New Roman" w:hAnsi="Consolas" w:cs="Times New Roman"/>
+          <w:color w:val="7F7F7F" w:themeColor="text1" w:themeTint="80"/>
+          <w:sz w:val="21"/>
+          <w:szCs w:val="21"/>
+          <w:lang w:val="en-GB" w:eastAsia="fr-FR"/>
+        </w:rPr>
+      </w:pPr>
+      <w:r>
+        <w:rPr>
+          <w:rFonts w:ascii="Consolas" w:eastAsia="Times New Roman" w:hAnsi="Consolas" w:cs="Times New Roman"/>
+          <w:color w:val="7F7F7F" w:themeColor="text1" w:themeTint="80"/>
+          <w:sz w:val="21"/>
+          <w:szCs w:val="21"/>
+          <w:lang w:val="en-GB" w:eastAsia="fr-FR"/>
+        </w:rPr>
+        <w:t xml:space="preserve">  }</w:t>
+      </w:r>
+    </w:p>
+    <w:p>
+      <w:pPr>
+        <w:rPr>
+          <w:rFonts w:ascii="Consolas" w:eastAsia="Times New Roman" w:hAnsi="Consolas" w:cs="Times New Roman"/>
+          <w:color w:val="7F7F7F" w:themeColor="text1" w:themeTint="80"/>
+          <w:sz w:val="21"/>
+          <w:szCs w:val="21"/>
+          <w:lang w:val="en-GB" w:eastAsia="fr-FR"/>
+        </w:rPr>
+      </w:pPr>
+      <w:r>
+        <w:rPr>
+          <w:rFonts w:ascii="Consolas" w:eastAsia="Times New Roman" w:hAnsi="Consolas" w:cs="Times New Roman"/>
+          <w:color w:val="7F7F7F" w:themeColor="text1" w:themeTint="80"/>
+          <w:sz w:val="21"/>
+          <w:szCs w:val="21"/>
+          <w:lang w:val="en-GB" w:eastAsia="fr-FR"/>
+        </w:rPr>
+        <w:t>}</w:t>
+      </w:r>
+    </w:p>
+    <w:p>
+      <w:pPr>
+        <w:rPr>
+          <w:rFonts w:ascii="Consolas" w:eastAsia="Times New Roman" w:hAnsi="Consolas" w:cs="Times New Roman"/>
+          <w:color w:val="7F7F7F" w:themeColor="text1" w:themeTint="80"/>
+          <w:sz w:val="21"/>
+          <w:szCs w:val="21"/>
+          <w:lang w:val="en-GB" w:eastAsia="fr-FR"/>
+        </w:rPr>
+      </w:pPr>
+    </w:p>
+    <w:p>
+      <w:pPr>
+        <w:rPr>
+          <w:rFonts w:ascii="Consolas" w:eastAsia="Times New Roman" w:hAnsi="Consolas" w:cs="Times New Roman"/>
+          <w:color w:val="7F7F7F" w:themeColor="text1" w:themeTint="80"/>
+          <w:sz w:val="21"/>
+          <w:szCs w:val="21"/>
+          <w:lang w:val="en-GB" w:eastAsia="fr-FR"/>
+        </w:rPr>
+      </w:pPr>
+      <w:proofErr w:type="spellStart"/>
+      <w:r>
+        <w:rPr>
+          <w:rFonts w:ascii="Consolas" w:eastAsia="Times New Roman" w:hAnsi="Consolas" w:cs="Times New Roman"/>
+          <w:color w:val="7F7F7F" w:themeColor="text1" w:themeTint="80"/>
+          <w:sz w:val="21"/>
+          <w:szCs w:val="21"/>
+          <w:lang w:val="en-GB" w:eastAsia="fr-FR"/>
+        </w:rPr>
+        <w:t>ReactDOM.render</w:t>
+      </w:r>
+      <w:proofErr w:type="spellEnd"/>
+      <w:r>
+        <w:rPr>
+          <w:rFonts w:ascii="Consolas" w:eastAsia="Times New Roman" w:hAnsi="Consolas" w:cs="Times New Roman"/>
+          <w:color w:val="7F7F7F" w:themeColor="text1" w:themeTint="80"/>
+          <w:sz w:val="21"/>
+          <w:szCs w:val="21"/>
+          <w:lang w:val="en-GB" w:eastAsia="fr-FR"/>
+        </w:rPr>
+        <w:t>(</w:t>
+      </w:r>
+    </w:p>
+    <w:p>
+      <w:pPr>
+        <w:rPr>
+          <w:rFonts w:ascii="Consolas" w:eastAsia="Times New Roman" w:hAnsi="Consolas" w:cs="Times New Roman"/>
+          <w:color w:val="7F7F7F" w:themeColor="text1" w:themeTint="80"/>
+          <w:sz w:val="21"/>
+          <w:szCs w:val="21"/>
+          <w:lang w:val="en-GB" w:eastAsia="fr-FR"/>
+        </w:rPr>
+      </w:pPr>
+      <w:r>
+        <w:rPr>
+          <w:rFonts w:ascii="Consolas" w:eastAsia="Times New Roman" w:hAnsi="Consolas" w:cs="Times New Roman"/>
+          <w:color w:val="7F7F7F" w:themeColor="text1" w:themeTint="80"/>
+          <w:sz w:val="21"/>
+          <w:szCs w:val="21"/>
+          <w:lang w:val="en-GB" w:eastAsia="fr-FR"/>
+        </w:rPr>
+        <w:tab/>
+        <w:t>&lt;</w:t>
+      </w:r>
+      <w:proofErr w:type="spellStart"/>
+      <w:r>
+        <w:rPr>
+          <w:rFonts w:ascii="Consolas" w:eastAsia="Times New Roman" w:hAnsi="Consolas" w:cs="Times New Roman"/>
+          <w:color w:val="7F7F7F" w:themeColor="text1" w:themeTint="80"/>
+          <w:sz w:val="21"/>
+          <w:szCs w:val="21"/>
+          <w:lang w:val="en-GB" w:eastAsia="fr-FR"/>
+        </w:rPr>
+        <w:t>TheNameOfMyClass</w:t>
+      </w:r>
+      <w:proofErr w:type="spellEnd"/>
+      <w:r>
+        <w:rPr>
+          <w:rFonts w:ascii="Consolas" w:eastAsia="Times New Roman" w:hAnsi="Consolas" w:cs="Times New Roman"/>
+          <w:color w:val="7F7F7F" w:themeColor="text1" w:themeTint="80"/>
+          <w:sz w:val="21"/>
+          <w:szCs w:val="21"/>
+          <w:lang w:val="en-GB" w:eastAsia="fr-FR"/>
+        </w:rPr>
+        <w:t xml:space="preserve"> /&gt;, </w:t>
+      </w:r>
+    </w:p>
+    <w:p>
+      <w:pPr>
+        <w:rPr>
+          <w:rFonts w:ascii="Consolas" w:eastAsia="Times New Roman" w:hAnsi="Consolas" w:cs="Times New Roman"/>
+          <w:color w:val="7F7F7F" w:themeColor="text1" w:themeTint="80"/>
+          <w:sz w:val="21"/>
+          <w:szCs w:val="21"/>
+          <w:lang w:val="en-GB" w:eastAsia="fr-FR"/>
+        </w:rPr>
+      </w:pPr>
+      <w:r>
+        <w:rPr>
+          <w:rFonts w:ascii="Consolas" w:eastAsia="Times New Roman" w:hAnsi="Consolas" w:cs="Times New Roman"/>
+          <w:color w:val="7F7F7F" w:themeColor="text1" w:themeTint="80"/>
+          <w:sz w:val="21"/>
+          <w:szCs w:val="21"/>
+          <w:lang w:val="en-GB" w:eastAsia="fr-FR"/>
+        </w:rPr>
+        <w:tab/>
+      </w:r>
+      <w:proofErr w:type="spellStart"/>
+      <w:proofErr w:type="gramStart"/>
+      <w:r>
+        <w:rPr>
+          <w:rFonts w:ascii="Consolas" w:eastAsia="Times New Roman" w:hAnsi="Consolas" w:cs="Times New Roman"/>
+          <w:color w:val="7F7F7F" w:themeColor="text1" w:themeTint="80"/>
+          <w:sz w:val="21"/>
+          <w:szCs w:val="21"/>
+          <w:lang w:val="en-GB" w:eastAsia="fr-FR"/>
+        </w:rPr>
+        <w:t>document.getElementById</w:t>
+      </w:r>
+      <w:proofErr w:type="spellEnd"/>
+      <w:proofErr w:type="gramEnd"/>
+      <w:r>
+        <w:rPr>
+          <w:rFonts w:ascii="Consolas" w:eastAsia="Times New Roman" w:hAnsi="Consolas" w:cs="Times New Roman"/>
+          <w:color w:val="7F7F7F" w:themeColor="text1" w:themeTint="80"/>
+          <w:sz w:val="21"/>
+          <w:szCs w:val="21"/>
+          <w:lang w:val="en-GB" w:eastAsia="fr-FR"/>
+        </w:rPr>
+        <w:t>('app')</w:t>
+      </w:r>
+    </w:p>
+    <w:p>
+      <w:pPr>
+        <w:rPr>
+          <w:rFonts w:ascii="Consolas" w:eastAsia="Times New Roman" w:hAnsi="Consolas" w:cs="Times New Roman"/>
+          <w:color w:val="7F7F7F" w:themeColor="text1" w:themeTint="80"/>
+          <w:sz w:val="21"/>
+          <w:szCs w:val="21"/>
+          <w:lang w:val="en-GB" w:eastAsia="fr-FR"/>
+        </w:rPr>
+      </w:pPr>
+      <w:r>
+        <w:rPr>
+          <w:rFonts w:ascii="Consolas" w:eastAsia="Times New Roman" w:hAnsi="Consolas" w:cs="Times New Roman"/>
+          <w:color w:val="7F7F7F" w:themeColor="text1" w:themeTint="80"/>
+          <w:sz w:val="21"/>
+          <w:szCs w:val="21"/>
+          <w:lang w:val="en-GB" w:eastAsia="fr-FR"/>
+        </w:rPr>
+        <w:t>);</w:t>
+      </w:r>
+    </w:p>
+    <w:p>
+      <w:pPr>
+        <w:rPr>
+          <w:color w:val="7F7F7F" w:themeColor="text1" w:themeTint="80"/>
+          <w:u w:val="single"/>
+          <w:lang w:val="en-GB"/>
+        </w:rPr>
+      </w:pPr>
+    </w:p>
+    <w:p>
+      <w:pPr>
+        <w:rPr>
+          <w:b/>
+          <w:bCs/>
+          <w:lang w:val="en-GB"/>
+        </w:rPr>
+      </w:pPr>
+      <w:r>
+        <w:rPr>
+          <w:b/>
+          <w:bCs/>
+          <w:lang w:val="en-GB"/>
+        </w:rPr>
+        <w:t>Question #5</w:t>
+      </w:r>
+    </w:p>
+    <w:p>
+      <w:pPr>
+        <w:rPr>
+          <w:lang w:val="en-GB"/>
+        </w:rPr>
+      </w:pPr>
+      <w:r>
+        <w:rPr>
+          <w:lang w:val="en-GB"/>
+        </w:rPr>
+        <w:t xml:space="preserve">How can you download and install packages into your React project? </w:t>
+      </w:r>
+      <w:r>
+        <w:rPr>
+          <w:lang w:val="en-GB"/>
+        </w:rPr>
+        <w:t>Provide an example.</w:t>
+      </w:r>
+    </w:p>
+    <w:p>
+      <w:pPr>
+        <w:rPr>
+          <w:lang w:val="en-GB"/>
+        </w:rPr>
+      </w:pPr>
+      <w:r>
+        <w:rPr>
+          <w:lang w:val="en-GB"/>
+        </w:rPr>
+        <w:t>We can download an</w:t>
       </w:r>
       <w:bookmarkStart w:id="0" w:name="_GoBack"/>
       <w:bookmarkEnd w:id="0"/>
-    </w:p>
-    <w:p>
-      <w:r>
-        <w:t>Question #</w:t>
-      </w:r>
-      <w:r>
-        <w:t>3</w:t>
-      </w:r>
-    </w:p>
-    <w:p>
-      <w:r>
-        <w:t>Question #</w:t>
-      </w:r>
-      <w:r>
-        <w:t>4</w:t>
-      </w:r>
-    </w:p>
-    <w:p>
-      <w:r>
-        <w:t>Question #</w:t>
-      </w:r>
-      <w:r>
-        <w:t>5</w:t>
-      </w:r>
-    </w:p>
-    <w:p/>
+      <w:r>
+        <w:rPr>
+          <w:lang w:val="en-GB"/>
+        </w:rPr>
+        <w:t>d install a package i</w:t>
+      </w:r>
+      <w:r>
+        <w:rPr>
+          <w:lang w:val="en-GB"/>
+        </w:rPr>
+        <w:t>nto our react project thanks to the terminal and commands.</w:t>
+      </w:r>
+    </w:p>
+    <w:p>
+      <w:pPr>
+        <w:rPr>
+          <w:lang w:val="en-GB"/>
+        </w:rPr>
+      </w:pPr>
+      <w:proofErr w:type="spellStart"/>
+      <w:r>
+        <w:rPr>
+          <w:i/>
+          <w:iCs/>
+          <w:u w:val="single"/>
+          <w:lang w:val="en-GB"/>
+        </w:rPr>
+        <w:t>Exemple</w:t>
+      </w:r>
+      <w:proofErr w:type="spellEnd"/>
+      <w:r>
+        <w:rPr>
+          <w:i/>
+          <w:iCs/>
+          <w:u w:val="single"/>
+          <w:lang w:val="en-GB"/>
+        </w:rPr>
+        <w:t xml:space="preserve">: </w:t>
+      </w:r>
+      <w:r>
+        <w:rPr>
+          <w:lang w:val="en-GB"/>
+        </w:rPr>
+        <w:t xml:space="preserve">if we want to download the package </w:t>
+      </w:r>
+      <w:proofErr w:type="spellStart"/>
+      <w:r>
+        <w:rPr>
+          <w:lang w:val="en-GB"/>
+        </w:rPr>
+        <w:t>Bulma</w:t>
+      </w:r>
+      <w:proofErr w:type="spellEnd"/>
+      <w:r>
+        <w:rPr>
+          <w:lang w:val="en-GB"/>
+        </w:rPr>
+        <w:t xml:space="preserve">, we </w:t>
+      </w:r>
+      <w:proofErr w:type="gramStart"/>
+      <w:r>
+        <w:rPr>
+          <w:lang w:val="en-GB"/>
+        </w:rPr>
+        <w:t>have to</w:t>
+      </w:r>
+      <w:proofErr w:type="gramEnd"/>
+      <w:r>
+        <w:rPr>
+          <w:lang w:val="en-GB"/>
+        </w:rPr>
+        <w:t xml:space="preserve"> write this command:</w:t>
+      </w:r>
+    </w:p>
+    <w:p>
+      <w:pPr>
+        <w:rPr>
+          <w:lang w:val="en-GB"/>
+        </w:rPr>
+      </w:pPr>
+      <w:proofErr w:type="spellStart"/>
+      <w:r>
+        <w:rPr>
+          <w:lang w:val="en-GB"/>
+        </w:rPr>
+        <w:t>npm</w:t>
+      </w:r>
+      <w:proofErr w:type="spellEnd"/>
+      <w:r>
+        <w:rPr>
+          <w:lang w:val="en-GB"/>
+        </w:rPr>
+        <w:t xml:space="preserve"> install </w:t>
+      </w:r>
+      <w:proofErr w:type="spellStart"/>
+      <w:r>
+        <w:rPr>
+          <w:lang w:val="en-GB"/>
+        </w:rPr>
+        <w:t>bulma</w:t>
+      </w:r>
+      <w:proofErr w:type="spellEnd"/>
+      <w:r>
+        <w:rPr>
+          <w:lang w:val="en-GB"/>
+        </w:rPr>
+        <w:t xml:space="preserve"> </w:t>
+      </w:r>
+    </w:p>
+    <w:p>
+      <w:pPr>
+        <w:rPr>
+          <w:lang w:val="en-GB"/>
+        </w:rPr>
+      </w:pPr>
+      <w:r>
+        <w:rPr>
+          <w:lang w:val="en-GB"/>
+        </w:rPr>
+        <w:t>into the folder of our React app is.</w:t>
+      </w:r>
+    </w:p>
     <w:sectPr>
       <w:pgSz w:w="11906" w:h="16838"/>
       <w:pgMar w:top="1417" w:right="1417" w:bottom="1417" w:left="1417" w:header="708" w:footer="708" w:gutter="0"/>
@@ -514,6 +1855,30 @@
       <w:shd w:val="clear" w:color="auto" w:fill="E1DFDD"/>
     </w:rPr>
   </w:style>
+  <w:style w:type="character" w:styleId="CodeHTML">
+    <w:name w:val="HTML Code"/>
+    <w:basedOn w:val="Policepardfaut"/>
+    <w:uiPriority w:val="99"/>
+    <w:semiHidden/>
+    <w:unhideWhenUsed/>
+    <w:rsid w:val="00C719BB"/>
+    <w:rPr>
+      <w:rFonts w:ascii="Courier New" w:eastAsia="Times New Roman" w:hAnsi="Courier New" w:cs="Courier New"/>
+      <w:sz w:val="20"/>
+      <w:szCs w:val="20"/>
+    </w:rPr>
+  </w:style>
+  <w:style w:type="character" w:styleId="Accentuation">
+    <w:name w:val="Emphasis"/>
+    <w:basedOn w:val="Policepardfaut"/>
+    <w:uiPriority w:val="20"/>
+    <w:qFormat/>
+    <w:rsid w:val="00123ED4"/>
+    <w:rPr>
+      <w:i/>
+      <w:iCs/>
+    </w:rPr>
+  </w:style>
 </w:styles>
 </file>
 
